--- a/docs/index.docx
+++ b/docs/index.docx
@@ -208,10 +208,7 @@
         </w:r>
       </w:hyperlink>
       <w:r>
-        <w:t xml:space="preserve"> </w:t>
-      </w:r>
-      <w:r>
-        <w:t>(for programmers)</w:t>
+        <w:t xml:space="preserve"> (for programmers)</w:t>
       </w:r>
     </w:p>
     <w:p/>
@@ -547,6 +544,7 @@
         <w:rPr>
           <w:noProof/>
         </w:rPr>
+        <w:lastRenderedPageBreak/>
         <w:drawing>
           <wp:inline distT="0" distB="0" distL="0" distR="0" wp14:anchorId="36F8D237" wp14:editId="2A8EC8C9">
             <wp:extent cx="6858000" cy="3326130"/>
@@ -1128,13 +1126,6 @@
           <w:t>https://github.com/jimyuill/word-web-nav</w:t>
         </w:r>
       </w:hyperlink>
-      <w:r>
-        <w:rPr>
-          <w:i/>
-          <w:iCs/>
-        </w:rPr>
-        <w:t xml:space="preserve"> </w:t>
-      </w:r>
     </w:p>
     <w:sectPr>
       <w:footerReference w:type="default" r:id="rId19"/>
@@ -3026,6 +3017,7 @@
   <w:style w:type="character" w:default="1" w:styleId="DefaultParagraphFont">
     <w:name w:val="Default Paragraph Font"/>
     <w:uiPriority w:val="1"/>
+    <w:semiHidden/>
     <w:unhideWhenUsed/>
   </w:style>
   <w:style w:type="table" w:default="1" w:styleId="TableNormal">

--- a/docs/index.docx
+++ b/docs/index.docx
@@ -1,6 +1,6 @@
 
 <file path=word/document.xml><?xml version="1.0" encoding="utf-8"?>
-<w:document xmlns:wpc="http://schemas.microsoft.com/office/word/2010/wordprocessingCanvas" xmlns:cx="http://schemas.microsoft.com/office/drawing/2014/chartex" xmlns:cx1="http://schemas.microsoft.com/office/drawing/2015/9/8/chartex" xmlns:cx2="http://schemas.microsoft.com/office/drawing/2015/10/21/chartex" xmlns:cx3="http://schemas.microsoft.com/office/drawing/2016/5/9/chartex" xmlns:cx4="http://schemas.microsoft.com/office/drawing/2016/5/10/chartex" xmlns:cx5="http://schemas.microsoft.com/office/drawing/2016/5/11/chartex" xmlns:cx6="http://schemas.microsoft.com/office/drawing/2016/5/12/chartex" xmlns:cx7="http://schemas.microsoft.com/office/drawing/2016/5/13/chartex" xmlns:cx8="http://schemas.microsoft.com/office/drawing/2016/5/14/chartex" xmlns:mc="http://schemas.openxmlformats.org/markup-compatibility/2006" xmlns:aink="http://schemas.microsoft.com/office/drawing/2016/ink" xmlns:am3d="http://schemas.microsoft.com/office/drawing/2017/model3d" xmlns:o="urn:schemas-microsoft-com:office:office" xmlns:oel="http://schemas.microsoft.com/office/2019/extlst" xmlns:r="http://schemas.openxmlformats.org/officeDocument/2006/relationships" xmlns:m="http://schemas.openxmlformats.org/officeDocument/2006/math" xmlns:v="urn:schemas-microsoft-com:vml" xmlns:wp14="http://schemas.microsoft.com/office/word/2010/wordprocessingDrawing" xmlns:wp="http://schemas.openxmlformats.org/drawingml/2006/wordprocessingDrawing" xmlns:w10="urn:schemas-microsoft-com:office:word" xmlns:w="http://schemas.openxmlformats.org/wordprocessingml/2006/main" xmlns:w14="http://schemas.microsoft.com/office/word/2010/wordml" xmlns:w15="http://schemas.microsoft.com/office/word/2012/wordml" xmlns:w16cex="http://schemas.microsoft.com/office/word/2018/wordml/cex" xmlns:w16cid="http://schemas.microsoft.com/office/word/2016/wordml/cid" xmlns:w16="http://schemas.microsoft.com/office/word/2018/wordml" xmlns:w16sdtdh="http://schemas.microsoft.com/office/word/2020/wordml/sdtdatahash" xmlns:w16se="http://schemas.microsoft.com/office/word/2015/wordml/symex" xmlns:wpg="http://schemas.microsoft.com/office/word/2010/wordprocessingGroup" xmlns:wpi="http://schemas.microsoft.com/office/word/2010/wordprocessingInk" xmlns:wne="http://schemas.microsoft.com/office/word/2006/wordml" xmlns:wps="http://schemas.microsoft.com/office/word/2010/wordprocessingShape" mc:Ignorable="w14 w15 w16se w16cid w16 w16cex w16sdtdh wp14">
+<w:document xmlns:wpc="http://schemas.microsoft.com/office/word/2010/wordprocessingCanvas" xmlns:cx="http://schemas.microsoft.com/office/drawing/2014/chartex" xmlns:cx1="http://schemas.microsoft.com/office/drawing/2015/9/8/chartex" xmlns:cx2="http://schemas.microsoft.com/office/drawing/2015/10/21/chartex" xmlns:cx3="http://schemas.microsoft.com/office/drawing/2016/5/9/chartex" xmlns:cx4="http://schemas.microsoft.com/office/drawing/2016/5/10/chartex" xmlns:cx5="http://schemas.microsoft.com/office/drawing/2016/5/11/chartex" xmlns:cx6="http://schemas.microsoft.com/office/drawing/2016/5/12/chartex" xmlns:cx7="http://schemas.microsoft.com/office/drawing/2016/5/13/chartex" xmlns:cx8="http://schemas.microsoft.com/office/drawing/2016/5/14/chartex" xmlns:mc="http://schemas.openxmlformats.org/markup-compatibility/2006" xmlns:aink="http://schemas.microsoft.com/office/drawing/2016/ink" xmlns:am3d="http://schemas.microsoft.com/office/drawing/2017/model3d" xmlns:o="urn:schemas-microsoft-com:office:office" xmlns:oel="http://schemas.microsoft.com/office/2019/extlst" xmlns:r="http://schemas.openxmlformats.org/officeDocument/2006/relationships" xmlns:m="http://schemas.openxmlformats.org/officeDocument/2006/math" xmlns:v="urn:schemas-microsoft-com:vml" xmlns:wp14="http://schemas.microsoft.com/office/word/2010/wordprocessingDrawing" xmlns:wp="http://schemas.openxmlformats.org/drawingml/2006/wordprocessingDrawing" xmlns:w10="urn:schemas-microsoft-com:office:word" xmlns:w="http://schemas.openxmlformats.org/wordprocessingml/2006/main" xmlns:w14="http://schemas.microsoft.com/office/word/2010/wordml" xmlns:w15="http://schemas.microsoft.com/office/word/2012/wordml" xmlns:w16cex="http://schemas.microsoft.com/office/word/2018/wordml/cex" xmlns:w16cid="http://schemas.microsoft.com/office/word/2016/wordml/cid" xmlns:w16="http://schemas.microsoft.com/office/word/2018/wordml" xmlns:w16du="http://schemas.microsoft.com/office/word/2023/wordml/word16du" xmlns:w16sdtdh="http://schemas.microsoft.com/office/word/2020/wordml/sdtdatahash" xmlns:w16sdtfl="http://schemas.microsoft.com/office/word/2024/wordml/sdtformatlock" xmlns:w16se="http://schemas.microsoft.com/office/word/2015/wordml/symex" xmlns:wpg="http://schemas.microsoft.com/office/word/2010/wordprocessingGroup" xmlns:wpi="http://schemas.microsoft.com/office/word/2010/wordprocessingInk" xmlns:wne="http://schemas.microsoft.com/office/word/2006/wordml" xmlns:wps="http://schemas.microsoft.com/office/word/2010/wordprocessingShape" mc:Ignorable="w14 w15 w16se w16cid w16 w16cex w16sdtdh w16sdtfl w16du wp14">
   <w:body>
     <w:p>
       <w:pPr>
@@ -61,7 +61,7 @@
           <w:sz w:val="32"/>
           <w:szCs w:val="32"/>
         </w:rPr>
-        <w:t>convert</w:t>
+        <w:t>C</w:t>
       </w:r>
       <w:r>
         <w:rPr>
@@ -71,7 +71,7 @@
           <w:sz w:val="32"/>
           <w:szCs w:val="32"/>
         </w:rPr>
-        <w:t xml:space="preserve"> MS-Word </w:t>
+        <w:t>onvert</w:t>
       </w:r>
       <w:r>
         <w:rPr>
@@ -81,7 +81,7 @@
           <w:sz w:val="32"/>
           <w:szCs w:val="32"/>
         </w:rPr>
-        <w:t xml:space="preserve">documents into usable </w:t>
+        <w:t xml:space="preserve"> MS</w:t>
       </w:r>
       <w:r>
         <w:rPr>
@@ -91,7 +91,97 @@
           <w:sz w:val="32"/>
           <w:szCs w:val="32"/>
         </w:rPr>
-        <w:t>web-pages</w:t>
+        <w:t>-</w:t>
+      </w:r>
+      <w:r>
+        <w:rPr>
+          <w:rFonts w:ascii="Arial" w:hAnsi="Arial" w:cs="Arial"/>
+          <w:b/>
+          <w:bCs/>
+          <w:sz w:val="32"/>
+          <w:szCs w:val="32"/>
+        </w:rPr>
+        <w:t xml:space="preserve">Word </w:t>
+      </w:r>
+      <w:r>
+        <w:rPr>
+          <w:rFonts w:ascii="Arial" w:hAnsi="Arial" w:cs="Arial"/>
+          <w:b/>
+          <w:bCs/>
+          <w:sz w:val="32"/>
+          <w:szCs w:val="32"/>
+        </w:rPr>
+        <w:t>D</w:t>
+      </w:r>
+      <w:r>
+        <w:rPr>
+          <w:rFonts w:ascii="Arial" w:hAnsi="Arial" w:cs="Arial"/>
+          <w:b/>
+          <w:bCs/>
+          <w:sz w:val="32"/>
+          <w:szCs w:val="32"/>
+        </w:rPr>
+        <w:t xml:space="preserve">ocuments into </w:t>
+      </w:r>
+      <w:r>
+        <w:rPr>
+          <w:rFonts w:ascii="Arial" w:hAnsi="Arial" w:cs="Arial"/>
+          <w:b/>
+          <w:bCs/>
+          <w:sz w:val="32"/>
+          <w:szCs w:val="32"/>
+        </w:rPr>
+        <w:t>U</w:t>
+      </w:r>
+      <w:r>
+        <w:rPr>
+          <w:rFonts w:ascii="Arial" w:hAnsi="Arial" w:cs="Arial"/>
+          <w:b/>
+          <w:bCs/>
+          <w:sz w:val="32"/>
+          <w:szCs w:val="32"/>
+        </w:rPr>
+        <w:t xml:space="preserve">sable </w:t>
+      </w:r>
+      <w:r>
+        <w:rPr>
+          <w:rFonts w:ascii="Arial" w:hAnsi="Arial" w:cs="Arial"/>
+          <w:b/>
+          <w:bCs/>
+          <w:sz w:val="32"/>
+          <w:szCs w:val="32"/>
+        </w:rPr>
+        <w:t>W</w:t>
+      </w:r>
+      <w:r>
+        <w:rPr>
+          <w:rFonts w:ascii="Arial" w:hAnsi="Arial" w:cs="Arial"/>
+          <w:b/>
+          <w:bCs/>
+          <w:sz w:val="32"/>
+          <w:szCs w:val="32"/>
+        </w:rPr>
+        <w:t>eb</w:t>
+      </w:r>
+      <w:r>
+        <w:rPr>
+          <w:rFonts w:ascii="Arial" w:hAnsi="Arial" w:cs="Arial"/>
+          <w:b/>
+          <w:bCs/>
+          <w:sz w:val="32"/>
+          <w:szCs w:val="32"/>
+        </w:rPr>
+        <w:t>p</w:t>
+      </w:r>
+      <w:r>
+        <w:rPr>
+          <w:rFonts w:ascii="Arial" w:hAnsi="Arial" w:cs="Arial"/>
+          <w:b/>
+          <w:bCs/>
+          <w:sz w:val="32"/>
+          <w:szCs w:val="32"/>
+        </w:rPr>
+        <w:t>ages</w:t>
       </w:r>
     </w:p>
     <w:p/>
@@ -110,7 +200,19 @@
         <w:rPr>
           <w:szCs w:val="28"/>
         </w:rPr>
-        <w:t xml:space="preserve"> and source-code</w:t>
+        <w:t xml:space="preserve"> and source</w:t>
+      </w:r>
+      <w:r>
+        <w:rPr>
+          <w:szCs w:val="28"/>
+        </w:rPr>
+        <w:t>-</w:t>
+      </w:r>
+      <w:r>
+        <w:rPr>
+          <w:szCs w:val="28"/>
+        </w:rPr>
+        <w:t>code</w:t>
       </w:r>
     </w:p>
     <w:p>
@@ -126,7 +228,19 @@
           <w:rPr>
             <w:rStyle w:val="Hyperlink"/>
           </w:rPr>
-          <w:t>Installation and system-requirements</w:t>
+          <w:t>System requirements, i</w:t>
+        </w:r>
+        <w:r>
+          <w:rPr>
+            <w:rStyle w:val="Hyperlink"/>
+          </w:rPr>
+          <w:t>nstallation</w:t>
+        </w:r>
+        <w:r>
+          <w:rPr>
+            <w:rStyle w:val="Hyperlink"/>
+          </w:rPr>
+          <w:t>, and compatibility</w:t>
         </w:r>
       </w:hyperlink>
     </w:p>
@@ -143,7 +257,31 @@
           <w:rPr>
             <w:rStyle w:val="Hyperlink"/>
           </w:rPr>
-          <w:t>Users' Guide</w:t>
+          <w:t>User</w:t>
+        </w:r>
+        <w:r>
+          <w:rPr>
+            <w:rStyle w:val="Hyperlink"/>
+          </w:rPr>
+          <w:t>’</w:t>
+        </w:r>
+        <w:r>
+          <w:rPr>
+            <w:rStyle w:val="Hyperlink"/>
+          </w:rPr>
+          <w:t xml:space="preserve">s </w:t>
+        </w:r>
+        <w:r>
+          <w:rPr>
+            <w:rStyle w:val="Hyperlink"/>
+          </w:rPr>
+          <w:t>g</w:t>
+        </w:r>
+        <w:r>
+          <w:rPr>
+            <w:rStyle w:val="Hyperlink"/>
+          </w:rPr>
+          <w:t>uide</w:t>
         </w:r>
       </w:hyperlink>
     </w:p>
@@ -166,7 +304,7 @@
           <w:rPr>
             <w:rStyle w:val="Hyperlink"/>
           </w:rPr>
-          <w:t>-</w:t>
+          <w:t xml:space="preserve"> </w:t>
         </w:r>
         <w:r>
           <w:rPr>
@@ -188,7 +326,13 @@
         </w:r>
       </w:hyperlink>
       <w:r>
-        <w:t xml:space="preserve"> (also docs in Word format)</w:t>
+        <w:t xml:space="preserve"> (also docs</w:t>
+      </w:r>
+      <w:r>
+        <w:t>,</w:t>
+      </w:r>
+      <w:r>
+        <w:t xml:space="preserve"> in Word format)</w:t>
       </w:r>
     </w:p>
     <w:p>
@@ -240,13 +384,31 @@
         <w:t xml:space="preserve">that </w:t>
       </w:r>
       <w:r>
-        <w:t>converts a Microsoft-Word document to a</w:t>
+        <w:t>converts a Microsoft</w:t>
+      </w:r>
+      <w:r>
+        <w:t xml:space="preserve"> </w:t>
+      </w:r>
+      <w:r>
+        <w:t xml:space="preserve">Word document </w:t>
+      </w:r>
+      <w:r>
+        <w:t>in</w:t>
+      </w:r>
+      <w:r>
+        <w:t>to a</w:t>
       </w:r>
       <w:r>
         <w:t xml:space="preserve"> usable</w:t>
       </w:r>
       <w:r>
-        <w:t xml:space="preserve"> web-page</w:t>
+        <w:t xml:space="preserve"> web</w:t>
+      </w:r>
+      <w:r>
+        <w:t>p</w:t>
+      </w:r>
+      <w:r>
+        <w:t>age</w:t>
       </w:r>
       <w:r>
         <w:t>.</w:t>
@@ -254,13 +416,31 @@
     </w:p>
     <w:p>
       <w:r>
-        <w:t>WWN is free and open-source.</w:t>
+        <w:t>WWN is free and open</w:t>
+      </w:r>
+      <w:r>
+        <w:t>-</w:t>
+      </w:r>
+      <w:r>
+        <w:t>source.</w:t>
       </w:r>
     </w:p>
     <w:p/>
     <w:p>
       <w:r>
-        <w:t>The present web-page was created from a Word-doc using WWN.</w:t>
+        <w:t>The present webpage was created from a Word</w:t>
+      </w:r>
+      <w:r>
+        <w:t xml:space="preserve"> </w:t>
+      </w:r>
+      <w:r>
+        <w:t>doc</w:t>
+      </w:r>
+      <w:r>
+        <w:t>ument</w:t>
+      </w:r>
+      <w:r>
+        <w:t xml:space="preserve"> using WWN.</w:t>
       </w:r>
     </w:p>
     <w:p/>
@@ -272,7 +452,7 @@
         <w:t>'s</w:t>
       </w:r>
       <w:r>
-        <w:t xml:space="preserve"> web-page </w:t>
+        <w:t xml:space="preserve"> webpage </w:t>
       </w:r>
       <w:r>
         <w:t>features</w:t>
@@ -284,7 +464,7 @@
         <w:t>described</w:t>
       </w:r>
       <w:r>
-        <w:t xml:space="preserve"> in the screen-shot</w:t>
+        <w:t xml:space="preserve"> in the screenshot</w:t>
       </w:r>
       <w:r>
         <w:t>s</w:t>
@@ -296,7 +476,7 @@
         <w:t>below</w:t>
       </w:r>
       <w:r>
-        <w:t>.  The</w:t>
+        <w:t>. The</w:t>
       </w:r>
       <w:r>
         <w:t xml:space="preserve"> features</w:t>
@@ -305,7 +485,7 @@
         <w:t xml:space="preserve"> </w:t>
       </w:r>
       <w:r>
-        <w:t xml:space="preserve"> include:</w:t>
+        <w:t>include:</w:t>
       </w:r>
     </w:p>
     <w:p>
@@ -323,7 +503,13 @@
         <w:t>-text</w:t>
       </w:r>
       <w:r>
-        <w:t xml:space="preserve"> pane, with adjustable width, and support for user-comments at the bottom</w:t>
+        <w:t xml:space="preserve"> pane, with adjustable width, and support for user</w:t>
+      </w:r>
+      <w:r>
+        <w:t xml:space="preserve"> </w:t>
+      </w:r>
+      <w:r>
+        <w:t>comments at the bottom</w:t>
       </w:r>
     </w:p>
     <w:p>
@@ -368,7 +554,13 @@
         </w:numPr>
       </w:pPr>
       <w:r>
-        <w:t>A header-bar</w:t>
+        <w:t>A header</w:t>
+      </w:r>
+      <w:r>
+        <w:t>-</w:t>
+      </w:r>
+      <w:r>
+        <w:t>bar</w:t>
       </w:r>
       <w:r>
         <w:t xml:space="preserve"> </w:t>
@@ -380,7 +572,13 @@
         <w:t xml:space="preserve"> </w:t>
       </w:r>
       <w:r>
-        <w:t>site-navigation</w:t>
+        <w:t>site</w:t>
+      </w:r>
+      <w:r>
+        <w:t xml:space="preserve"> </w:t>
+      </w:r>
+      <w:r>
+        <w:t>navigation</w:t>
       </w:r>
       <w:r>
         <w:t xml:space="preserve">, e.g., </w:t>
@@ -416,7 +614,13 @@
         </w:numPr>
       </w:pPr>
       <w:r>
-        <w:t>Word-HTML's p</w:t>
+        <w:t>Word</w:t>
+      </w:r>
+      <w:r>
+        <w:t>-</w:t>
+      </w:r>
+      <w:r>
+        <w:t>HTML's p</w:t>
       </w:r>
       <w:r>
         <w:t xml:space="preserve">aragraphs </w:t>
@@ -431,10 +635,13 @@
         <w:t>'s</w:t>
       </w:r>
       <w:r>
+        <w:t xml:space="preserve"> entire</w:t>
+      </w:r>
+      <w:r>
         <w:t xml:space="preserve"> width, </w:t>
       </w:r>
       <w:r>
-        <w:t xml:space="preserve">which </w:t>
+        <w:t xml:space="preserve">and it </w:t>
       </w:r>
       <w:r>
         <w:t>mak</w:t>
@@ -443,10 +650,13 @@
         <w:t>es</w:t>
       </w:r>
       <w:r>
-        <w:t xml:space="preserve"> the</w:t>
-      </w:r>
-      <w:r>
-        <w:t xml:space="preserve">m </w:t>
+        <w:t xml:space="preserve"> </w:t>
+      </w:r>
+      <w:r>
+        <w:t>the paragraphs</w:t>
+      </w:r>
+      <w:r>
+        <w:t xml:space="preserve"> </w:t>
       </w:r>
       <w:r>
         <w:t>difficult to read</w:t>
@@ -464,13 +674,22 @@
         </w:numPr>
       </w:pPr>
       <w:r>
-        <w:t>Word-HTML's m</w:t>
+        <w:t>Word</w:t>
+      </w:r>
+      <w:r>
+        <w:t>-</w:t>
+      </w:r>
+      <w:r>
+        <w:t>HTML's m</w:t>
       </w:r>
       <w:r>
         <w:t>ulti-level lists are mis</w:t>
       </w:r>
       <w:r>
         <w:t>formatted</w:t>
+      </w:r>
+      <w:r>
+        <w:t>.</w:t>
       </w:r>
     </w:p>
     <w:p/>
@@ -492,7 +711,7 @@
           <w:rPr>
             <w:rStyle w:val="Hyperlink"/>
           </w:rPr>
-          <w:t>“Hack A Day”</w:t>
+          <w:t>Hack A Day</w:t>
         </w:r>
       </w:hyperlink>
       <w:r>
@@ -508,7 +727,7 @@
         <w:rPr>
           <w:szCs w:val="28"/>
         </w:rPr>
-        <w:t>Screen-shots</w:t>
+        <w:t>Screenshots</w:t>
       </w:r>
     </w:p>
     <w:p>
@@ -520,22 +739,40 @@
         </w:numPr>
       </w:pPr>
       <w:r>
-        <w:t>WWN web-page components:</w:t>
-      </w:r>
-    </w:p>
-    <w:p>
-      <w:pPr>
-        <w:pStyle w:val="ListParagraph"/>
-        <w:numPr>
-          <w:ilvl w:val="1"/>
-          <w:numId w:val="8"/>
-        </w:numPr>
-      </w:pPr>
-      <w:r>
-        <w:t>Note the splitter-bar can be dragged left or right</w:t>
-      </w:r>
-      <w:r>
-        <w:t xml:space="preserve"> (as on the present web-page).</w:t>
+        <w:t>WWN web</w:t>
+      </w:r>
+      <w:r>
+        <w:t>p</w:t>
+      </w:r>
+      <w:r>
+        <w:t>age components</w:t>
+      </w:r>
+    </w:p>
+    <w:p/>
+    <w:p>
+      <w:r>
+        <w:t>Note the splitter</w:t>
+      </w:r>
+      <w:r>
+        <w:t>-</w:t>
+      </w:r>
+      <w:r>
+        <w:t>bar can be dragged</w:t>
+      </w:r>
+      <w:r>
+        <w:t xml:space="preserve"> to the</w:t>
+      </w:r>
+      <w:r>
+        <w:t xml:space="preserve"> left or right</w:t>
+      </w:r>
+      <w:r>
+        <w:t xml:space="preserve"> (as on the present </w:t>
+      </w:r>
+      <w:r>
+        <w:t>webpage</w:t>
+      </w:r>
+      <w:r>
+        <w:t>).</w:t>
       </w:r>
     </w:p>
     <w:p/>
@@ -546,10 +783,10 @@
         </w:rPr>
         <w:lastRenderedPageBreak/>
         <w:drawing>
-          <wp:inline distT="0" distB="0" distL="0" distR="0" wp14:anchorId="36F8D237" wp14:editId="2A8EC8C9">
-            <wp:extent cx="6858000" cy="3326130"/>
-            <wp:effectExtent l="0" t="0" r="0" b="7620"/>
-            <wp:docPr id="1092604144" name="Picture 1" descr="A screenshot of a computer&#10;&#10;Description automatically generated"/>
+          <wp:inline distT="0" distB="0" distL="0" distR="0" wp14:anchorId="00056E5B" wp14:editId="740CEE31">
+            <wp:extent cx="6858000" cy="3321050"/>
+            <wp:effectExtent l="0" t="0" r="0" b="0"/>
+            <wp:docPr id="1793589786" name="Picture 1" descr="A screenshot of a computer&#10;&#10;Description automatically generated"/>
             <wp:cNvGraphicFramePr>
               <a:graphicFrameLocks xmlns:a="http://schemas.openxmlformats.org/drawingml/2006/main" noChangeAspect="1"/>
             </wp:cNvGraphicFramePr>
@@ -557,13 +794,13 @@
               <a:graphicData uri="http://schemas.openxmlformats.org/drawingml/2006/picture">
                 <pic:pic xmlns:pic="http://schemas.openxmlformats.org/drawingml/2006/picture">
                   <pic:nvPicPr>
-                    <pic:cNvPr id="1092604144" name="Picture 1" descr="A screenshot of a computer&#10;&#10;Description automatically generated"/>
+                    <pic:cNvPr id="1793589786" name="Picture 1" descr="A screenshot of a computer&#10;&#10;Description automatically generated"/>
                     <pic:cNvPicPr>
                       <a:picLocks noChangeAspect="1" noChangeArrowheads="1"/>
                     </pic:cNvPicPr>
                   </pic:nvPicPr>
                   <pic:blipFill>
-                    <a:blip r:embed="rId12" cstate="print">
+                    <a:blip r:embed="rId12">
                       <a:extLst>
                         <a:ext uri="{28A0092B-C50C-407E-A947-70E740481C1C}">
                           <a14:useLocalDpi xmlns:a14="http://schemas.microsoft.com/office/drawing/2010/main" val="0"/>
@@ -578,7 +815,7 @@
                   <pic:spPr bwMode="auto">
                     <a:xfrm>
                       <a:off x="0" y="0"/>
-                      <a:ext cx="6858000" cy="3326130"/>
+                      <a:ext cx="6858000" cy="3321050"/>
                     </a:xfrm>
                     <a:prstGeom prst="rect">
                       <a:avLst/>
@@ -606,10 +843,13 @@
         </w:numPr>
       </w:pPr>
       <w:r>
-        <w:t>The comments section, at the bottom of the document-text pane (Commento is used here)</w:t>
-      </w:r>
-      <w:r>
-        <w:t>:</w:t>
+        <w:t>The comments section, at the bottom of the document-text pane (Commento is used here</w:t>
+      </w:r>
+      <w:r>
+        <w:t>.</w:t>
+      </w:r>
+      <w:r>
+        <w:t>)</w:t>
       </w:r>
     </w:p>
     <w:p/>
@@ -668,7 +908,6 @@
         </w:drawing>
       </w:r>
     </w:p>
-    <w:p/>
     <w:p>
       <w:pPr>
         <w:pStyle w:val="Heading1"/>
@@ -696,11 +935,47 @@
           <w:rPr>
             <w:rStyle w:val="Hyperlink"/>
           </w:rPr>
-          <w:t>A demo WWN web-page</w:t>
+          <w:t>A demo WWN</w:t>
+        </w:r>
+        <w:r>
+          <w:rPr>
+            <w:rStyle w:val="Hyperlink"/>
+          </w:rPr>
+          <w:t>-</w:t>
+        </w:r>
+        <w:r>
+          <w:rPr>
+            <w:rStyle w:val="Hyperlink"/>
+          </w:rPr>
+          <w:t>webpage</w:t>
         </w:r>
       </w:hyperlink>
       <w:r>
-        <w:t xml:space="preserve"> was created from a Word-doc with typical features for recording technical info.</w:t>
+        <w:t xml:space="preserve"> was created from a Word</w:t>
+      </w:r>
+      <w:r>
+        <w:t xml:space="preserve"> </w:t>
+      </w:r>
+      <w:r>
+        <w:t>doc</w:t>
+      </w:r>
+      <w:r>
+        <w:t>ument</w:t>
+      </w:r>
+      <w:r>
+        <w:t xml:space="preserve"> with features </w:t>
+      </w:r>
+      <w:r>
+        <w:t xml:space="preserve">typically used in </w:t>
+      </w:r>
+      <w:r>
+        <w:t xml:space="preserve">technical </w:t>
+      </w:r>
+      <w:r>
+        <w:t>writing</w:t>
+      </w:r>
+      <w:r>
+        <w:t>.</w:t>
       </w:r>
     </w:p>
     <w:p>
@@ -728,17 +1003,23 @@
           <w:rPr>
             <w:rStyle w:val="Hyperlink"/>
           </w:rPr>
-          <w:t xml:space="preserve"> author's web-site</w:t>
+          <w:t xml:space="preserve"> author's website</w:t>
         </w:r>
       </w:hyperlink>
       <w:r>
-        <w:t xml:space="preserve"> is created mostly from Word</w:t>
+        <w:t xml:space="preserve"> is created from Word</w:t>
       </w:r>
       <w:r>
         <w:t xml:space="preserve"> </w:t>
       </w:r>
       <w:r>
-        <w:t>documents and their WWN web-pages.</w:t>
+        <w:t xml:space="preserve">documents and their WWN </w:t>
+      </w:r>
+      <w:r>
+        <w:t>webpage</w:t>
+      </w:r>
+      <w:r>
+        <w:t>s.</w:t>
       </w:r>
     </w:p>
     <w:p/>
@@ -755,19 +1036,28 @@
     </w:p>
     <w:p>
       <w:r>
-        <w:t xml:space="preserve">Word is a powerful tool for recording technical info.  Word </w:t>
+        <w:t xml:space="preserve">Word is a powerful tool for recording technical info. Word </w:t>
       </w:r>
       <w:r>
         <w:t xml:space="preserve">can save a </w:t>
       </w:r>
       <w:r>
-        <w:t>document in HTML format, but</w:t>
+        <w:t xml:space="preserve">document in HTML format, </w:t>
+      </w:r>
+      <w:r>
+        <w:t>however</w:t>
       </w:r>
       <w:r>
         <w:t>,</w:t>
       </w:r>
       <w:r>
-        <w:t xml:space="preserve"> for the web-page to be us</w:t>
+        <w:t xml:space="preserve"> for the </w:t>
+      </w:r>
+      <w:r>
+        <w:t>webpage</w:t>
+      </w:r>
+      <w:r>
+        <w:t xml:space="preserve"> to be us</w:t>
       </w:r>
       <w:r>
         <w:t>able</w:t>
@@ -794,250 +1084,323 @@
         <w:t xml:space="preserve">personal </w:t>
       </w:r>
       <w:r>
-        <w:t xml:space="preserve">web-site from Word documents.  The </w:t>
+        <w:t xml:space="preserve">website from Word documents. The </w:t>
+      </w:r>
+      <w:r>
+        <w:t>WWN</w:t>
+      </w:r>
+      <w:r>
+        <w:t>-</w:t>
+      </w:r>
+      <w:r>
+        <w:t>webpage</w:t>
+      </w:r>
+      <w:r>
+        <w:t>’s</w:t>
+      </w:r>
+      <w:r>
+        <w:t xml:space="preserve"> </w:t>
+      </w:r>
+      <w:r>
+        <w:t>user</w:t>
+      </w:r>
+      <w:r>
+        <w:t xml:space="preserve"> </w:t>
+      </w:r>
+      <w:r>
+        <w:t xml:space="preserve">interface is simple, and it provides the </w:t>
+      </w:r>
+      <w:r>
+        <w:t xml:space="preserve">features </w:t>
+      </w:r>
+      <w:r>
+        <w:t xml:space="preserve">needed </w:t>
+      </w:r>
+      <w:r>
+        <w:t>for navigation and comments</w:t>
+      </w:r>
+      <w:r>
+        <w:t xml:space="preserve">. </w:t>
+      </w:r>
+      <w:r>
+        <w:t xml:space="preserve">And, of course, </w:t>
       </w:r>
       <w:r>
         <w:t xml:space="preserve">WWN </w:t>
       </w:r>
       <w:r>
-        <w:t>web-page</w:t>
-      </w:r>
-      <w:r>
-        <w:t>s'</w:t>
+        <w:t>webpage</w:t>
+      </w:r>
+      <w:r>
+        <w:t>s can be used on any website, not just a personal website.</w:t>
+      </w:r>
+    </w:p>
+    <w:p/>
+    <w:p>
+      <w:r>
+        <w:t xml:space="preserve">WWN is relatively easy to use. First, </w:t>
+      </w:r>
+      <w:r>
+        <w:t xml:space="preserve">a copy of </w:t>
+      </w:r>
+      <w:r>
+        <w:t xml:space="preserve">the </w:t>
+      </w:r>
+      <w:r>
+        <w:t xml:space="preserve">Word </w:t>
+      </w:r>
+      <w:r>
+        <w:t xml:space="preserve">document </w:t>
+      </w:r>
+      <w:r>
+        <w:t xml:space="preserve">is saved </w:t>
+      </w:r>
+      <w:r>
+        <w:t>in Word</w:t>
+      </w:r>
+      <w:r>
+        <w:t xml:space="preserve">’s </w:t>
+      </w:r>
+      <w:r>
+        <w:t>HTML</w:t>
       </w:r>
       <w:r>
         <w:t xml:space="preserve"> </w:t>
       </w:r>
       <w:r>
-        <w:t>user-</w:t>
-      </w:r>
-      <w:r>
-        <w:t xml:space="preserve">interface is simple, and it provides the </w:t>
-      </w:r>
-      <w:r>
-        <w:t xml:space="preserve">features </w:t>
-      </w:r>
-      <w:r>
-        <w:t xml:space="preserve">needed </w:t>
-      </w:r>
-      <w:r>
-        <w:t>for navigation and user-comments</w:t>
-      </w:r>
-      <w:r>
-        <w:t xml:space="preserve">.  </w:t>
-      </w:r>
-      <w:r>
-        <w:t xml:space="preserve">And, of course, </w:t>
+        <w:t xml:space="preserve">format. </w:t>
+      </w:r>
+      <w:r>
+        <w:t>Next</w:t>
+      </w:r>
+      <w:r>
+        <w:t xml:space="preserve">, </w:t>
+      </w:r>
+      <w:r>
+        <w:t xml:space="preserve">the user creates </w:t>
+      </w:r>
+      <w:r>
+        <w:t>a parameter-file to specify the</w:t>
+      </w:r>
+      <w:r>
+        <w:t xml:space="preserve"> WWN </w:t>
+      </w:r>
+      <w:r>
+        <w:t>webpage</w:t>
+      </w:r>
+      <w:r>
+        <w:t>'s</w:t>
+      </w:r>
+      <w:r>
+        <w:t xml:space="preserve"> files, header-bar, etc. </w:t>
+      </w:r>
+      <w:r>
+        <w:t>WWN</w:t>
+      </w:r>
+      <w:r>
+        <w:t xml:space="preserve"> </w:t>
+      </w:r>
+      <w:r>
+        <w:t xml:space="preserve">is </w:t>
+      </w:r>
+      <w:r>
+        <w:t xml:space="preserve">then </w:t>
+      </w:r>
+      <w:r>
+        <w:t xml:space="preserve">run </w:t>
+      </w:r>
+      <w:r>
+        <w:t xml:space="preserve">to generate the </w:t>
       </w:r>
       <w:r>
         <w:t xml:space="preserve">WWN </w:t>
       </w:r>
       <w:r>
-        <w:t>web-pages can be used on any web-site, not just a personal web-site.</w:t>
+        <w:t>webpage</w:t>
+      </w:r>
+      <w:r>
+        <w:t>.</w:t>
+      </w:r>
+      <w:r>
+        <w:t xml:space="preserve"> </w:t>
       </w:r>
     </w:p>
     <w:p/>
     <w:p>
       <w:r>
-        <w:t xml:space="preserve">WWN is relatively easy to use.  First, </w:t>
-      </w:r>
-      <w:r>
-        <w:t xml:space="preserve">a copy of </w:t>
+        <w:t xml:space="preserve">WWN’s documentation is listed </w:t>
+      </w:r>
+      <w:r>
+        <w:t>above</w:t>
+      </w:r>
+      <w:r>
+        <w:t>.</w:t>
+      </w:r>
+    </w:p>
+    <w:p/>
+    <w:p>
+      <w:pPr>
+        <w:pStyle w:val="Heading1"/>
+      </w:pPr>
+      <w:r>
+        <w:t>Quality</w:t>
+      </w:r>
+      <w:r>
+        <w:t xml:space="preserve"> and </w:t>
+      </w:r>
+      <w:r>
+        <w:t>support</w:t>
+      </w:r>
+    </w:p>
+    <w:p>
+      <w:r>
+        <w:t xml:space="preserve">WWN was </w:t>
+      </w:r>
+      <w:r>
+        <w:t>created</w:t>
+      </w:r>
+      <w:r>
+        <w:t xml:space="preserve"> by a software professional, with </w:t>
+      </w:r>
+      <w:r>
+        <w:t xml:space="preserve">over </w:t>
+      </w:r>
+      <w:r>
+        <w:t>25 years of R&amp;D experience</w:t>
+      </w:r>
+      <w:r>
+        <w:t xml:space="preserve">. </w:t>
+      </w:r>
+      <w:r>
+        <w:t xml:space="preserve">Background research was performed to investigate Word's </w:t>
+      </w:r>
+      <w:r>
+        <w:t xml:space="preserve">HTML </w:t>
+      </w:r>
+      <w:r>
+        <w:t xml:space="preserve">limitations and bugs, and to survey </w:t>
+      </w:r>
+      <w:r>
+        <w:t>alternative</w:t>
+      </w:r>
+      <w:r>
+        <w:t xml:space="preserve"> solutions</w:t>
+      </w:r>
+      <w:r>
+        <w:t xml:space="preserve">. </w:t>
+      </w:r>
+      <w:r>
+        <w:t xml:space="preserve">The program code is heavily commented, to </w:t>
+      </w:r>
+      <w:r>
+        <w:t>aid future development</w:t>
+      </w:r>
+      <w:r>
+        <w:t xml:space="preserve">. </w:t>
+      </w:r>
+      <w:r>
+        <w:t xml:space="preserve">Extensive testing was </w:t>
+      </w:r>
+      <w:r>
+        <w:t>performed</w:t>
+      </w:r>
+      <w:r>
+        <w:t>, including unit and function tests</w:t>
+      </w:r>
+      <w:r>
+        <w:t>. S</w:t>
+      </w:r>
+      <w:r>
+        <w:t>ystem</w:t>
+      </w:r>
+      <w:r>
+        <w:t xml:space="preserve"> </w:t>
+      </w:r>
+      <w:r>
+        <w:t xml:space="preserve">tests </w:t>
+      </w:r>
+      <w:r>
+        <w:t xml:space="preserve">were performed using </w:t>
+      </w:r>
+      <w:r>
+        <w:t xml:space="preserve">a variety of technical </w:t>
+      </w:r>
+      <w:r>
+        <w:t>Word-docs</w:t>
+      </w:r>
+      <w:r>
+        <w:t>,</w:t>
+      </w:r>
+      <w:r>
+        <w:t xml:space="preserve"> downloaded from the Internet</w:t>
+      </w:r>
+      <w:r>
+        <w:t xml:space="preserve">. </w:t>
+      </w:r>
+      <w:r>
+        <w:t xml:space="preserve">The created </w:t>
+      </w:r>
+      <w:r>
+        <w:t>webpage</w:t>
+      </w:r>
+      <w:r>
+        <w:t xml:space="preserve">s were tested on </w:t>
+      </w:r>
+      <w:r>
+        <w:t>the major desktop browsers and OS</w:t>
+      </w:r>
+      <w:r>
+        <w:t>e</w:t>
+      </w:r>
+      <w:r>
+        <w:t>s</w:t>
+      </w:r>
+      <w:r>
+        <w:t xml:space="preserve">. </w:t>
+      </w:r>
+      <w:r>
+        <w:t>The end-user documentation is intended to be complete and easy to use.</w:t>
+      </w:r>
+    </w:p>
+    <w:p>
+      <w:r>
+        <w:br/>
+      </w:r>
+      <w:r>
+        <w:t xml:space="preserve">The </w:t>
+      </w:r>
+      <w:r>
+        <w:t xml:space="preserve">WWN </w:t>
+      </w:r>
+      <w:r>
+        <w:t xml:space="preserve">author </w:t>
+      </w:r>
+      <w:r>
+        <w:t xml:space="preserve">uses </w:t>
+      </w:r>
+      <w:r>
+        <w:t>WWN</w:t>
+      </w:r>
+      <w:r>
+        <w:t xml:space="preserve"> </w:t>
+      </w:r>
+      <w:r>
+        <w:t xml:space="preserve">to </w:t>
+      </w:r>
+      <w:r>
+        <w:t xml:space="preserve">construct his personal website. He plans to fix </w:t>
       </w:r>
       <w:r>
         <w:t xml:space="preserve">the </w:t>
       </w:r>
       <w:r>
-        <w:t xml:space="preserve">Word </w:t>
-      </w:r>
-      <w:r>
-        <w:t xml:space="preserve">document </w:t>
-      </w:r>
-      <w:r>
-        <w:t xml:space="preserve">is saved </w:t>
-      </w:r>
-      <w:r>
-        <w:t xml:space="preserve">in Word HTML-format.  </w:t>
-      </w:r>
-      <w:r>
-        <w:t>Next</w:t>
-      </w:r>
-      <w:r>
-        <w:t xml:space="preserve">, </w:t>
-      </w:r>
-      <w:r>
-        <w:t xml:space="preserve">the user creates </w:t>
-      </w:r>
-      <w:r>
-        <w:t>a parameter-file to specify the</w:t>
-      </w:r>
-      <w:r>
-        <w:t xml:space="preserve"> WWN web-page's</w:t>
-      </w:r>
-      <w:r>
-        <w:t xml:space="preserve"> files, header-bar contents, etc.  </w:t>
-      </w:r>
-      <w:r>
-        <w:t>WWN</w:t>
-      </w:r>
-      <w:r>
-        <w:t xml:space="preserve"> </w:t>
-      </w:r>
-      <w:r>
-        <w:t xml:space="preserve">is </w:t>
-      </w:r>
-      <w:r>
-        <w:t xml:space="preserve">then </w:t>
-      </w:r>
-      <w:r>
-        <w:t xml:space="preserve">run </w:t>
-      </w:r>
-      <w:r>
-        <w:t xml:space="preserve">to generate the </w:t>
-      </w:r>
-      <w:r>
-        <w:t xml:space="preserve">WWN </w:t>
-      </w:r>
-      <w:r>
-        <w:t>web-page.</w:t>
-      </w:r>
-      <w:r>
-        <w:t xml:space="preserve">  </w:t>
-      </w:r>
-    </w:p>
-    <w:p>
-      <w:pPr>
-        <w:pStyle w:val="Heading1"/>
-      </w:pPr>
-      <w:r>
-        <w:br/>
-      </w:r>
-      <w:r>
-        <w:t>Quality</w:t>
-      </w:r>
-      <w:r>
-        <w:t xml:space="preserve"> and </w:t>
-      </w:r>
-      <w:r>
-        <w:t>support</w:t>
-      </w:r>
-    </w:p>
-    <w:p>
-      <w:r>
-        <w:t xml:space="preserve">WWN was </w:t>
-      </w:r>
-      <w:r>
-        <w:t>created</w:t>
-      </w:r>
-      <w:r>
-        <w:t xml:space="preserve"> by a software professional, with </w:t>
-      </w:r>
-      <w:r>
-        <w:t xml:space="preserve">over </w:t>
-      </w:r>
-      <w:r>
-        <w:t xml:space="preserve">25 years of R&amp;D experience.  Background research was performed to investigate Word's limitations and bugs, and to survey </w:t>
-      </w:r>
-      <w:r>
-        <w:t>alternative</w:t>
-      </w:r>
-      <w:r>
-        <w:t xml:space="preserve"> solutions.  The program code is heavily commented, to </w:t>
-      </w:r>
-      <w:r>
-        <w:t>aid future development</w:t>
-      </w:r>
-      <w:r>
-        <w:t xml:space="preserve">.  Extensive testing was </w:t>
-      </w:r>
-      <w:r>
-        <w:t>performed</w:t>
-      </w:r>
-      <w:r>
-        <w:t>, including unit and function tests</w:t>
-      </w:r>
-      <w:r>
-        <w:t>. S</w:t>
-      </w:r>
-      <w:r>
-        <w:t>ystem</w:t>
-      </w:r>
-      <w:r>
-        <w:t>-</w:t>
-      </w:r>
-      <w:r>
-        <w:t xml:space="preserve">tests </w:t>
-      </w:r>
-      <w:r>
-        <w:t xml:space="preserve">were performed using </w:t>
-      </w:r>
-      <w:r>
-        <w:t xml:space="preserve">a variety of technical </w:t>
-      </w:r>
-      <w:r>
-        <w:t>Word-docs</w:t>
-      </w:r>
-      <w:r>
-        <w:t>,</w:t>
-      </w:r>
-      <w:r>
-        <w:t xml:space="preserve"> downloaded from the Internet.</w:t>
-      </w:r>
-      <w:r>
-        <w:t xml:space="preserve">  </w:t>
-      </w:r>
-      <w:r>
-        <w:t xml:space="preserve">The created web-pages were tested on </w:t>
-      </w:r>
-      <w:r>
-        <w:t xml:space="preserve">the major desk-top browsers and OS's.  </w:t>
-      </w:r>
-      <w:r>
-        <w:t>The end-user documentation is intended to be complete and easy to use.</w:t>
-      </w:r>
-    </w:p>
-    <w:p>
-      <w:r>
-        <w:br/>
-      </w:r>
-      <w:r>
-        <w:t>WWN</w:t>
-      </w:r>
-      <w:r>
-        <w:t>'s</w:t>
-      </w:r>
-      <w:r>
-        <w:t xml:space="preserve"> </w:t>
-      </w:r>
-      <w:r>
-        <w:t xml:space="preserve">author </w:t>
-      </w:r>
-      <w:r>
-        <w:t xml:space="preserve">uses </w:t>
-      </w:r>
-      <w:r>
-        <w:t>it</w:t>
-      </w:r>
-      <w:r>
-        <w:t xml:space="preserve"> </w:t>
-      </w:r>
-      <w:r>
-        <w:t xml:space="preserve">to </w:t>
-      </w:r>
-      <w:r>
-        <w:t xml:space="preserve">construct his personal web-site.  He plans to fix </w:t>
-      </w:r>
-      <w:r>
-        <w:t xml:space="preserve">the </w:t>
-      </w:r>
-      <w:r>
         <w:t xml:space="preserve">bugs he finds, and those reported by users, </w:t>
       </w:r>
       <w:r>
         <w:t>through 202</w:t>
       </w:r>
       <w:r>
-        <w:t>3</w:t>
+        <w:t>5</w:t>
       </w:r>
       <w:r>
         <w:t>, and hopefully longer</w:t>
@@ -1081,6 +1444,36 @@
       </w:hyperlink>
     </w:p>
     <w:p/>
+    <w:p>
+      <w:pPr>
+        <w:pStyle w:val="Heading1"/>
+      </w:pPr>
+      <w:r>
+        <w:t>Author</w:t>
+      </w:r>
+    </w:p>
+    <w:p>
+      <w:r>
+        <w:t xml:space="preserve">WWN </w:t>
+      </w:r>
+      <w:r>
+        <w:t xml:space="preserve">is </w:t>
+      </w:r>
+      <w:r>
+        <w:t>developed by Jim Yuill (</w:t>
+      </w:r>
+      <w:hyperlink r:id="rId18" w:history="1">
+        <w:r>
+          <w:rPr>
+            <w:rStyle w:val="Hyperlink"/>
+          </w:rPr>
+          <w:t>https://jimyuill.com/</w:t>
+        </w:r>
+      </w:hyperlink>
+      <w:r>
+        <w:t>).</w:t>
+      </w:r>
+    </w:p>
     <w:p/>
     <w:p>
       <w:pPr>
@@ -1117,7 +1510,7 @@
         </w:rPr>
         <w:t xml:space="preserve"> </w:t>
       </w:r>
-      <w:hyperlink r:id="rId18" w:history="1">
+      <w:hyperlink r:id="rId19" w:history="1">
         <w:r>
           <w:rPr>
             <w:i/>
@@ -1128,7 +1521,7 @@
       </w:hyperlink>
     </w:p>
     <w:sectPr>
-      <w:footerReference w:type="default" r:id="rId19"/>
+      <w:footerReference w:type="default" r:id="rId20"/>
       <w:pgSz w:w="12240" w:h="15840"/>
       <w:pgMar w:top="720" w:right="720" w:bottom="720" w:left="720" w:header="720" w:footer="720" w:gutter="0"/>
       <w:cols w:space="720"/>
@@ -1139,7 +1532,7 @@
 </file>
 
 <file path=word/endnotes.xml><?xml version="1.0" encoding="utf-8"?>
-<w:endnotes xmlns:wpc="http://schemas.microsoft.com/office/word/2010/wordprocessingCanvas" xmlns:cx="http://schemas.microsoft.com/office/drawing/2014/chartex" xmlns:cx1="http://schemas.microsoft.com/office/drawing/2015/9/8/chartex" xmlns:cx2="http://schemas.microsoft.com/office/drawing/2015/10/21/chartex" xmlns:cx3="http://schemas.microsoft.com/office/drawing/2016/5/9/chartex" xmlns:cx4="http://schemas.microsoft.com/office/drawing/2016/5/10/chartex" xmlns:cx5="http://schemas.microsoft.com/office/drawing/2016/5/11/chartex" xmlns:cx6="http://schemas.microsoft.com/office/drawing/2016/5/12/chartex" xmlns:cx7="http://schemas.microsoft.com/office/drawing/2016/5/13/chartex" xmlns:cx8="http://schemas.microsoft.com/office/drawing/2016/5/14/chartex" xmlns:mc="http://schemas.openxmlformats.org/markup-compatibility/2006" xmlns:aink="http://schemas.microsoft.com/office/drawing/2016/ink" xmlns:am3d="http://schemas.microsoft.com/office/drawing/2017/model3d" xmlns:o="urn:schemas-microsoft-com:office:office" xmlns:oel="http://schemas.microsoft.com/office/2019/extlst" xmlns:r="http://schemas.openxmlformats.org/officeDocument/2006/relationships" xmlns:m="http://schemas.openxmlformats.org/officeDocument/2006/math" xmlns:v="urn:schemas-microsoft-com:vml" xmlns:wp14="http://schemas.microsoft.com/office/word/2010/wordprocessingDrawing" xmlns:wp="http://schemas.openxmlformats.org/drawingml/2006/wordprocessingDrawing" xmlns:w10="urn:schemas-microsoft-com:office:word" xmlns:w="http://schemas.openxmlformats.org/wordprocessingml/2006/main" xmlns:w14="http://schemas.microsoft.com/office/word/2010/wordml" xmlns:w15="http://schemas.microsoft.com/office/word/2012/wordml" xmlns:w16cex="http://schemas.microsoft.com/office/word/2018/wordml/cex" xmlns:w16cid="http://schemas.microsoft.com/office/word/2016/wordml/cid" xmlns:w16="http://schemas.microsoft.com/office/word/2018/wordml" xmlns:w16sdtdh="http://schemas.microsoft.com/office/word/2020/wordml/sdtdatahash" xmlns:w16se="http://schemas.microsoft.com/office/word/2015/wordml/symex" xmlns:wpg="http://schemas.microsoft.com/office/word/2010/wordprocessingGroup" xmlns:wpi="http://schemas.microsoft.com/office/word/2010/wordprocessingInk" xmlns:wne="http://schemas.microsoft.com/office/word/2006/wordml" xmlns:wps="http://schemas.microsoft.com/office/word/2010/wordprocessingShape" mc:Ignorable="w14 w15 w16se w16cid w16 w16cex w16sdtdh wp14">
+<w:endnotes xmlns:wpc="http://schemas.microsoft.com/office/word/2010/wordprocessingCanvas" xmlns:cx="http://schemas.microsoft.com/office/drawing/2014/chartex" xmlns:cx1="http://schemas.microsoft.com/office/drawing/2015/9/8/chartex" xmlns:cx2="http://schemas.microsoft.com/office/drawing/2015/10/21/chartex" xmlns:cx3="http://schemas.microsoft.com/office/drawing/2016/5/9/chartex" xmlns:cx4="http://schemas.microsoft.com/office/drawing/2016/5/10/chartex" xmlns:cx5="http://schemas.microsoft.com/office/drawing/2016/5/11/chartex" xmlns:cx6="http://schemas.microsoft.com/office/drawing/2016/5/12/chartex" xmlns:cx7="http://schemas.microsoft.com/office/drawing/2016/5/13/chartex" xmlns:cx8="http://schemas.microsoft.com/office/drawing/2016/5/14/chartex" xmlns:mc="http://schemas.openxmlformats.org/markup-compatibility/2006" xmlns:aink="http://schemas.microsoft.com/office/drawing/2016/ink" xmlns:am3d="http://schemas.microsoft.com/office/drawing/2017/model3d" xmlns:o="urn:schemas-microsoft-com:office:office" xmlns:oel="http://schemas.microsoft.com/office/2019/extlst" xmlns:r="http://schemas.openxmlformats.org/officeDocument/2006/relationships" xmlns:m="http://schemas.openxmlformats.org/officeDocument/2006/math" xmlns:v="urn:schemas-microsoft-com:vml" xmlns:wp14="http://schemas.microsoft.com/office/word/2010/wordprocessingDrawing" xmlns:wp="http://schemas.openxmlformats.org/drawingml/2006/wordprocessingDrawing" xmlns:w10="urn:schemas-microsoft-com:office:word" xmlns:w="http://schemas.openxmlformats.org/wordprocessingml/2006/main" xmlns:w14="http://schemas.microsoft.com/office/word/2010/wordml" xmlns:w15="http://schemas.microsoft.com/office/word/2012/wordml" xmlns:w16cex="http://schemas.microsoft.com/office/word/2018/wordml/cex" xmlns:w16cid="http://schemas.microsoft.com/office/word/2016/wordml/cid" xmlns:w16="http://schemas.microsoft.com/office/word/2018/wordml" xmlns:w16du="http://schemas.microsoft.com/office/word/2023/wordml/word16du" xmlns:w16sdtdh="http://schemas.microsoft.com/office/word/2020/wordml/sdtdatahash" xmlns:w16sdtfl="http://schemas.microsoft.com/office/word/2024/wordml/sdtformatlock" xmlns:w16se="http://schemas.microsoft.com/office/word/2015/wordml/symex" xmlns:wpg="http://schemas.microsoft.com/office/word/2010/wordprocessingGroup" xmlns:wpi="http://schemas.microsoft.com/office/word/2010/wordprocessingInk" xmlns:wne="http://schemas.microsoft.com/office/word/2006/wordml" xmlns:wps="http://schemas.microsoft.com/office/word/2010/wordprocessingShape" mc:Ignorable="w14 w15 w16se w16cid w16 w16cex w16sdtdh w16sdtfl w16du wp14">
   <w:endnote w:type="separator" w:id="-1">
     <w:p>
       <w:r>
@@ -1158,7 +1551,7 @@
 </file>
 
 <file path=word/footer1.xml><?xml version="1.0" encoding="utf-8"?>
-<w:ftr xmlns:wpc="http://schemas.microsoft.com/office/word/2010/wordprocessingCanvas" xmlns:cx="http://schemas.microsoft.com/office/drawing/2014/chartex" xmlns:cx1="http://schemas.microsoft.com/office/drawing/2015/9/8/chartex" xmlns:cx2="http://schemas.microsoft.com/office/drawing/2015/10/21/chartex" xmlns:cx3="http://schemas.microsoft.com/office/drawing/2016/5/9/chartex" xmlns:cx4="http://schemas.microsoft.com/office/drawing/2016/5/10/chartex" xmlns:cx5="http://schemas.microsoft.com/office/drawing/2016/5/11/chartex" xmlns:cx6="http://schemas.microsoft.com/office/drawing/2016/5/12/chartex" xmlns:cx7="http://schemas.microsoft.com/office/drawing/2016/5/13/chartex" xmlns:cx8="http://schemas.microsoft.com/office/drawing/2016/5/14/chartex" xmlns:mc="http://schemas.openxmlformats.org/markup-compatibility/2006" xmlns:aink="http://schemas.microsoft.com/office/drawing/2016/ink" xmlns:am3d="http://schemas.microsoft.com/office/drawing/2017/model3d" xmlns:o="urn:schemas-microsoft-com:office:office" xmlns:oel="http://schemas.microsoft.com/office/2019/extlst" xmlns:r="http://schemas.openxmlformats.org/officeDocument/2006/relationships" xmlns:m="http://schemas.openxmlformats.org/officeDocument/2006/math" xmlns:v="urn:schemas-microsoft-com:vml" xmlns:wp14="http://schemas.microsoft.com/office/word/2010/wordprocessingDrawing" xmlns:wp="http://schemas.openxmlformats.org/drawingml/2006/wordprocessingDrawing" xmlns:w10="urn:schemas-microsoft-com:office:word" xmlns:w="http://schemas.openxmlformats.org/wordprocessingml/2006/main" xmlns:w14="http://schemas.microsoft.com/office/word/2010/wordml" xmlns:w15="http://schemas.microsoft.com/office/word/2012/wordml" xmlns:w16cex="http://schemas.microsoft.com/office/word/2018/wordml/cex" xmlns:w16cid="http://schemas.microsoft.com/office/word/2016/wordml/cid" xmlns:w16="http://schemas.microsoft.com/office/word/2018/wordml" xmlns:w16sdtdh="http://schemas.microsoft.com/office/word/2020/wordml/sdtdatahash" xmlns:w16se="http://schemas.microsoft.com/office/word/2015/wordml/symex" xmlns:wpg="http://schemas.microsoft.com/office/word/2010/wordprocessingGroup" xmlns:wpi="http://schemas.microsoft.com/office/word/2010/wordprocessingInk" xmlns:wne="http://schemas.microsoft.com/office/word/2006/wordml" xmlns:wps="http://schemas.microsoft.com/office/word/2010/wordprocessingShape" mc:Ignorable="w14 w15 w16se w16cid w16 w16cex w16sdtdh wp14">
+<w:ftr xmlns:wpc="http://schemas.microsoft.com/office/word/2010/wordprocessingCanvas" xmlns:cx="http://schemas.microsoft.com/office/drawing/2014/chartex" xmlns:cx1="http://schemas.microsoft.com/office/drawing/2015/9/8/chartex" xmlns:cx2="http://schemas.microsoft.com/office/drawing/2015/10/21/chartex" xmlns:cx3="http://schemas.microsoft.com/office/drawing/2016/5/9/chartex" xmlns:cx4="http://schemas.microsoft.com/office/drawing/2016/5/10/chartex" xmlns:cx5="http://schemas.microsoft.com/office/drawing/2016/5/11/chartex" xmlns:cx6="http://schemas.microsoft.com/office/drawing/2016/5/12/chartex" xmlns:cx7="http://schemas.microsoft.com/office/drawing/2016/5/13/chartex" xmlns:cx8="http://schemas.microsoft.com/office/drawing/2016/5/14/chartex" xmlns:mc="http://schemas.openxmlformats.org/markup-compatibility/2006" xmlns:aink="http://schemas.microsoft.com/office/drawing/2016/ink" xmlns:am3d="http://schemas.microsoft.com/office/drawing/2017/model3d" xmlns:o="urn:schemas-microsoft-com:office:office" xmlns:oel="http://schemas.microsoft.com/office/2019/extlst" xmlns:r="http://schemas.openxmlformats.org/officeDocument/2006/relationships" xmlns:m="http://schemas.openxmlformats.org/officeDocument/2006/math" xmlns:v="urn:schemas-microsoft-com:vml" xmlns:wp14="http://schemas.microsoft.com/office/word/2010/wordprocessingDrawing" xmlns:wp="http://schemas.openxmlformats.org/drawingml/2006/wordprocessingDrawing" xmlns:w10="urn:schemas-microsoft-com:office:word" xmlns:w="http://schemas.openxmlformats.org/wordprocessingml/2006/main" xmlns:w14="http://schemas.microsoft.com/office/word/2010/wordml" xmlns:w15="http://schemas.microsoft.com/office/word/2012/wordml" xmlns:w16cex="http://schemas.microsoft.com/office/word/2018/wordml/cex" xmlns:w16cid="http://schemas.microsoft.com/office/word/2016/wordml/cid" xmlns:w16="http://schemas.microsoft.com/office/word/2018/wordml" xmlns:w16du="http://schemas.microsoft.com/office/word/2023/wordml/word16du" xmlns:w16sdtdh="http://schemas.microsoft.com/office/word/2020/wordml/sdtdatahash" xmlns:w16sdtfl="http://schemas.microsoft.com/office/word/2024/wordml/sdtformatlock" xmlns:w16se="http://schemas.microsoft.com/office/word/2015/wordml/symex" xmlns:wpg="http://schemas.microsoft.com/office/word/2010/wordprocessingGroup" xmlns:wpi="http://schemas.microsoft.com/office/word/2010/wordprocessingInk" xmlns:wne="http://schemas.microsoft.com/office/word/2006/wordml" xmlns:wps="http://schemas.microsoft.com/office/word/2010/wordprocessingShape" mc:Ignorable="w14 w15 w16se w16cid w16 w16cex w16sdtdh w16sdtfl w16du wp14">
   <w:sdt>
     <w:sdtPr>
       <w:id w:val="-1148130773"/>
@@ -1211,7 +1604,7 @@
 </file>
 
 <file path=word/footnotes.xml><?xml version="1.0" encoding="utf-8"?>
-<w:footnotes xmlns:wpc="http://schemas.microsoft.com/office/word/2010/wordprocessingCanvas" xmlns:cx="http://schemas.microsoft.com/office/drawing/2014/chartex" xmlns:cx1="http://schemas.microsoft.com/office/drawing/2015/9/8/chartex" xmlns:cx2="http://schemas.microsoft.com/office/drawing/2015/10/21/chartex" xmlns:cx3="http://schemas.microsoft.com/office/drawing/2016/5/9/chartex" xmlns:cx4="http://schemas.microsoft.com/office/drawing/2016/5/10/chartex" xmlns:cx5="http://schemas.microsoft.com/office/drawing/2016/5/11/chartex" xmlns:cx6="http://schemas.microsoft.com/office/drawing/2016/5/12/chartex" xmlns:cx7="http://schemas.microsoft.com/office/drawing/2016/5/13/chartex" xmlns:cx8="http://schemas.microsoft.com/office/drawing/2016/5/14/chartex" xmlns:mc="http://schemas.openxmlformats.org/markup-compatibility/2006" xmlns:aink="http://schemas.microsoft.com/office/drawing/2016/ink" xmlns:am3d="http://schemas.microsoft.com/office/drawing/2017/model3d" xmlns:o="urn:schemas-microsoft-com:office:office" xmlns:oel="http://schemas.microsoft.com/office/2019/extlst" xmlns:r="http://schemas.openxmlformats.org/officeDocument/2006/relationships" xmlns:m="http://schemas.openxmlformats.org/officeDocument/2006/math" xmlns:v="urn:schemas-microsoft-com:vml" xmlns:wp14="http://schemas.microsoft.com/office/word/2010/wordprocessingDrawing" xmlns:wp="http://schemas.openxmlformats.org/drawingml/2006/wordprocessingDrawing" xmlns:w10="urn:schemas-microsoft-com:office:word" xmlns:w="http://schemas.openxmlformats.org/wordprocessingml/2006/main" xmlns:w14="http://schemas.microsoft.com/office/word/2010/wordml" xmlns:w15="http://schemas.microsoft.com/office/word/2012/wordml" xmlns:w16cex="http://schemas.microsoft.com/office/word/2018/wordml/cex" xmlns:w16cid="http://schemas.microsoft.com/office/word/2016/wordml/cid" xmlns:w16="http://schemas.microsoft.com/office/word/2018/wordml" xmlns:w16sdtdh="http://schemas.microsoft.com/office/word/2020/wordml/sdtdatahash" xmlns:w16se="http://schemas.microsoft.com/office/word/2015/wordml/symex" xmlns:wpg="http://schemas.microsoft.com/office/word/2010/wordprocessingGroup" xmlns:wpi="http://schemas.microsoft.com/office/word/2010/wordprocessingInk" xmlns:wne="http://schemas.microsoft.com/office/word/2006/wordml" xmlns:wps="http://schemas.microsoft.com/office/word/2010/wordprocessingShape" mc:Ignorable="w14 w15 w16se w16cid w16 w16cex w16sdtdh wp14">
+<w:footnotes xmlns:wpc="http://schemas.microsoft.com/office/word/2010/wordprocessingCanvas" xmlns:cx="http://schemas.microsoft.com/office/drawing/2014/chartex" xmlns:cx1="http://schemas.microsoft.com/office/drawing/2015/9/8/chartex" xmlns:cx2="http://schemas.microsoft.com/office/drawing/2015/10/21/chartex" xmlns:cx3="http://schemas.microsoft.com/office/drawing/2016/5/9/chartex" xmlns:cx4="http://schemas.microsoft.com/office/drawing/2016/5/10/chartex" xmlns:cx5="http://schemas.microsoft.com/office/drawing/2016/5/11/chartex" xmlns:cx6="http://schemas.microsoft.com/office/drawing/2016/5/12/chartex" xmlns:cx7="http://schemas.microsoft.com/office/drawing/2016/5/13/chartex" xmlns:cx8="http://schemas.microsoft.com/office/drawing/2016/5/14/chartex" xmlns:mc="http://schemas.openxmlformats.org/markup-compatibility/2006" xmlns:aink="http://schemas.microsoft.com/office/drawing/2016/ink" xmlns:am3d="http://schemas.microsoft.com/office/drawing/2017/model3d" xmlns:o="urn:schemas-microsoft-com:office:office" xmlns:oel="http://schemas.microsoft.com/office/2019/extlst" xmlns:r="http://schemas.openxmlformats.org/officeDocument/2006/relationships" xmlns:m="http://schemas.openxmlformats.org/officeDocument/2006/math" xmlns:v="urn:schemas-microsoft-com:vml" xmlns:wp14="http://schemas.microsoft.com/office/word/2010/wordprocessingDrawing" xmlns:wp="http://schemas.openxmlformats.org/drawingml/2006/wordprocessingDrawing" xmlns:w10="urn:schemas-microsoft-com:office:word" xmlns:w="http://schemas.openxmlformats.org/wordprocessingml/2006/main" xmlns:w14="http://schemas.microsoft.com/office/word/2010/wordml" xmlns:w15="http://schemas.microsoft.com/office/word/2012/wordml" xmlns:w16cex="http://schemas.microsoft.com/office/word/2018/wordml/cex" xmlns:w16cid="http://schemas.microsoft.com/office/word/2016/wordml/cid" xmlns:w16="http://schemas.microsoft.com/office/word/2018/wordml" xmlns:w16du="http://schemas.microsoft.com/office/word/2023/wordml/word16du" xmlns:w16sdtdh="http://schemas.microsoft.com/office/word/2020/wordml/sdtdatahash" xmlns:w16sdtfl="http://schemas.microsoft.com/office/word/2024/wordml/sdtformatlock" xmlns:w16se="http://schemas.microsoft.com/office/word/2015/wordml/symex" xmlns:wpg="http://schemas.microsoft.com/office/word/2010/wordprocessingGroup" xmlns:wpi="http://schemas.microsoft.com/office/word/2010/wordprocessingInk" xmlns:wne="http://schemas.microsoft.com/office/word/2006/wordml" xmlns:wps="http://schemas.microsoft.com/office/word/2010/wordprocessingShape" mc:Ignorable="w14 w15 w16se w16cid w16 w16cex w16sdtdh w16sdtfl w16du wp14">
   <w:footnote w:type="separator" w:id="-1">
     <w:p>
       <w:r>
@@ -1230,7 +1623,7 @@
 </file>
 
 <file path=word/numbering.xml><?xml version="1.0" encoding="utf-8"?>
-<w:numbering xmlns:wpc="http://schemas.microsoft.com/office/word/2010/wordprocessingCanvas" xmlns:cx="http://schemas.microsoft.com/office/drawing/2014/chartex" xmlns:cx1="http://schemas.microsoft.com/office/drawing/2015/9/8/chartex" xmlns:cx2="http://schemas.microsoft.com/office/drawing/2015/10/21/chartex" xmlns:cx3="http://schemas.microsoft.com/office/drawing/2016/5/9/chartex" xmlns:cx4="http://schemas.microsoft.com/office/drawing/2016/5/10/chartex" xmlns:cx5="http://schemas.microsoft.com/office/drawing/2016/5/11/chartex" xmlns:cx6="http://schemas.microsoft.com/office/drawing/2016/5/12/chartex" xmlns:cx7="http://schemas.microsoft.com/office/drawing/2016/5/13/chartex" xmlns:cx8="http://schemas.microsoft.com/office/drawing/2016/5/14/chartex" xmlns:mc="http://schemas.openxmlformats.org/markup-compatibility/2006" xmlns:aink="http://schemas.microsoft.com/office/drawing/2016/ink" xmlns:am3d="http://schemas.microsoft.com/office/drawing/2017/model3d" xmlns:o="urn:schemas-microsoft-com:office:office" xmlns:oel="http://schemas.microsoft.com/office/2019/extlst" xmlns:r="http://schemas.openxmlformats.org/officeDocument/2006/relationships" xmlns:m="http://schemas.openxmlformats.org/officeDocument/2006/math" xmlns:v="urn:schemas-microsoft-com:vml" xmlns:wp14="http://schemas.microsoft.com/office/word/2010/wordprocessingDrawing" xmlns:wp="http://schemas.openxmlformats.org/drawingml/2006/wordprocessingDrawing" xmlns:w10="urn:schemas-microsoft-com:office:word" xmlns:w="http://schemas.openxmlformats.org/wordprocessingml/2006/main" xmlns:w14="http://schemas.microsoft.com/office/word/2010/wordml" xmlns:w15="http://schemas.microsoft.com/office/word/2012/wordml" xmlns:w16cex="http://schemas.microsoft.com/office/word/2018/wordml/cex" xmlns:w16cid="http://schemas.microsoft.com/office/word/2016/wordml/cid" xmlns:w16="http://schemas.microsoft.com/office/word/2018/wordml" xmlns:w16sdtdh="http://schemas.microsoft.com/office/word/2020/wordml/sdtdatahash" xmlns:w16se="http://schemas.microsoft.com/office/word/2015/wordml/symex" xmlns:wpg="http://schemas.microsoft.com/office/word/2010/wordprocessingGroup" xmlns:wpi="http://schemas.microsoft.com/office/word/2010/wordprocessingInk" xmlns:wne="http://schemas.microsoft.com/office/word/2006/wordml" xmlns:wps="http://schemas.microsoft.com/office/word/2010/wordprocessingShape" mc:Ignorable="w14 w15 w16se w16cid w16 w16cex w16sdtdh wp14">
+<w:numbering xmlns:wpc="http://schemas.microsoft.com/office/word/2010/wordprocessingCanvas" xmlns:cx="http://schemas.microsoft.com/office/drawing/2014/chartex" xmlns:cx1="http://schemas.microsoft.com/office/drawing/2015/9/8/chartex" xmlns:cx2="http://schemas.microsoft.com/office/drawing/2015/10/21/chartex" xmlns:cx3="http://schemas.microsoft.com/office/drawing/2016/5/9/chartex" xmlns:cx4="http://schemas.microsoft.com/office/drawing/2016/5/10/chartex" xmlns:cx5="http://schemas.microsoft.com/office/drawing/2016/5/11/chartex" xmlns:cx6="http://schemas.microsoft.com/office/drawing/2016/5/12/chartex" xmlns:cx7="http://schemas.microsoft.com/office/drawing/2016/5/13/chartex" xmlns:cx8="http://schemas.microsoft.com/office/drawing/2016/5/14/chartex" xmlns:mc="http://schemas.openxmlformats.org/markup-compatibility/2006" xmlns:aink="http://schemas.microsoft.com/office/drawing/2016/ink" xmlns:am3d="http://schemas.microsoft.com/office/drawing/2017/model3d" xmlns:o="urn:schemas-microsoft-com:office:office" xmlns:oel="http://schemas.microsoft.com/office/2019/extlst" xmlns:r="http://schemas.openxmlformats.org/officeDocument/2006/relationships" xmlns:m="http://schemas.openxmlformats.org/officeDocument/2006/math" xmlns:v="urn:schemas-microsoft-com:vml" xmlns:wp14="http://schemas.microsoft.com/office/word/2010/wordprocessingDrawing" xmlns:wp="http://schemas.openxmlformats.org/drawingml/2006/wordprocessingDrawing" xmlns:w10="urn:schemas-microsoft-com:office:word" xmlns:w="http://schemas.openxmlformats.org/wordprocessingml/2006/main" xmlns:w14="http://schemas.microsoft.com/office/word/2010/wordml" xmlns:w15="http://schemas.microsoft.com/office/word/2012/wordml" xmlns:w16cex="http://schemas.microsoft.com/office/word/2018/wordml/cex" xmlns:w16cid="http://schemas.microsoft.com/office/word/2016/wordml/cid" xmlns:w16="http://schemas.microsoft.com/office/word/2018/wordml" xmlns:w16du="http://schemas.microsoft.com/office/word/2023/wordml/word16du" xmlns:w16sdtdh="http://schemas.microsoft.com/office/word/2020/wordml/sdtdatahash" xmlns:w16sdtfl="http://schemas.microsoft.com/office/word/2024/wordml/sdtformatlock" xmlns:w16se="http://schemas.microsoft.com/office/word/2015/wordml/symex" xmlns:wpg="http://schemas.microsoft.com/office/word/2010/wordprocessingGroup" xmlns:wpi="http://schemas.microsoft.com/office/word/2010/wordprocessingInk" xmlns:wne="http://schemas.microsoft.com/office/word/2006/wordml" xmlns:wps="http://schemas.microsoft.com/office/word/2010/wordprocessingShape" mc:Ignorable="w14 w15 w16se w16cid w16 w16cex w16sdtdh w16sdtfl w16du wp14">
   <w:abstractNum w:abstractNumId="0" w15:restartNumberingAfterBreak="0">
     <w:nsid w:val="FFFFFF7C"/>
     <w:multiLevelType w:val="singleLevel"/>
@@ -2463,7 +2856,7 @@
 </file>
 
 <file path=word/styles.xml><?xml version="1.0" encoding="utf-8"?>
-<w:styles xmlns:mc="http://schemas.openxmlformats.org/markup-compatibility/2006" xmlns:r="http://schemas.openxmlformats.org/officeDocument/2006/relationships" xmlns:w="http://schemas.openxmlformats.org/wordprocessingml/2006/main" xmlns:w14="http://schemas.microsoft.com/office/word/2010/wordml" xmlns:w15="http://schemas.microsoft.com/office/word/2012/wordml" xmlns:w16cex="http://schemas.microsoft.com/office/word/2018/wordml/cex" xmlns:w16cid="http://schemas.microsoft.com/office/word/2016/wordml/cid" xmlns:w16="http://schemas.microsoft.com/office/word/2018/wordml" xmlns:w16sdtdh="http://schemas.microsoft.com/office/word/2020/wordml/sdtdatahash" xmlns:w16se="http://schemas.microsoft.com/office/word/2015/wordml/symex" mc:Ignorable="w14 w15 w16se w16cid w16 w16cex w16sdtdh">
+<w:styles xmlns:mc="http://schemas.openxmlformats.org/markup-compatibility/2006" xmlns:r="http://schemas.openxmlformats.org/officeDocument/2006/relationships" xmlns:w="http://schemas.openxmlformats.org/wordprocessingml/2006/main" xmlns:w14="http://schemas.microsoft.com/office/word/2010/wordml" xmlns:w15="http://schemas.microsoft.com/office/word/2012/wordml" xmlns:w16cex="http://schemas.microsoft.com/office/word/2018/wordml/cex" xmlns:w16cid="http://schemas.microsoft.com/office/word/2016/wordml/cid" xmlns:w16="http://schemas.microsoft.com/office/word/2018/wordml" xmlns:w16du="http://schemas.microsoft.com/office/word/2023/wordml/word16du" xmlns:w16sdtdh="http://schemas.microsoft.com/office/word/2020/wordml/sdtdatahash" xmlns:w16sdtfl="http://schemas.microsoft.com/office/word/2024/wordml/sdtformatlock" xmlns:w16se="http://schemas.microsoft.com/office/word/2015/wordml/symex" mc:Ignorable="w14 w15 w16se w16cid w16 w16cex w16sdtdh w16sdtfl w16du">
   <w:docDefaults>
     <w:rPrDefault>
       <w:rPr>
@@ -3278,6 +3671,18 @@
       <w:shd w:val="clear" w:color="auto" w:fill="E1DFDD"/>
     </w:rPr>
   </w:style>
+  <w:style w:type="character" w:styleId="FollowedHyperlink">
+    <w:name w:val="FollowedHyperlink"/>
+    <w:basedOn w:val="DefaultParagraphFont"/>
+    <w:uiPriority w:val="99"/>
+    <w:semiHidden/>
+    <w:unhideWhenUsed/>
+    <w:rsid w:val="00E41200"/>
+    <w:rPr>
+      <w:color w:val="800080" w:themeColor="followedHyperlink"/>
+      <w:u w:val="single"/>
+    </w:rPr>
+  </w:style>
 </w:styles>
 </file>
 
